--- a/Saurabh_Seminar Reportnew2.docx
+++ b/Saurabh_Seminar Reportnew2.docx
@@ -4,7 +4,7 @@
   <w:body>
     <w:p>
       <w:pPr>
-        <w:pStyle w:val="Title"/>
+        <w:pStyle w:val="Heading1"/>
       </w:pPr>
       <w:r>
         <w:rPr>
@@ -102,6 +102,12 @@
         <w:rPr>
           <w:sz w:val="26"/>
         </w:rPr>
+        <w:t xml:space="preserve">             </w:t>
+      </w:r>
+      <w:r>
+        <w:rPr>
+          <w:sz w:val="26"/>
+        </w:rPr>
         <w:t>On</w:t>
       </w:r>
     </w:p>
@@ -438,8 +444,17 @@
           <w:rFonts w:ascii="Times New Roman"/>
           <w:color w:val="FF0000"/>
         </w:rPr>
-        <w:t>Prof. Kirti Randhe</w:t>
-      </w:r>
+        <w:t xml:space="preserve">Prof. Kirti </w:t>
+      </w:r>
+      <w:proofErr w:type="spellStart"/>
+      <w:r>
+        <w:rPr>
+          <w:rFonts w:ascii="Times New Roman"/>
+          <w:color w:val="FF0000"/>
+        </w:rPr>
+        <w:t>Randhe</w:t>
+      </w:r>
+      <w:proofErr w:type="spellEnd"/>
     </w:p>
     <w:p>
       <w:pPr>
@@ -571,11 +586,19 @@
         </w:rPr>
         <w:t xml:space="preserve"> </w:t>
       </w:r>
+      <w:proofErr w:type="spellStart"/>
       <w:r>
         <w:rPr>
           <w:rFonts w:ascii="Calibri"/>
         </w:rPr>
-        <w:t>Nande,</w:t>
+        <w:t>Nande</w:t>
+      </w:r>
+      <w:proofErr w:type="spellEnd"/>
+      <w:r>
+        <w:rPr>
+          <w:rFonts w:ascii="Calibri"/>
+        </w:rPr>
+        <w:t>,</w:t>
       </w:r>
       <w:r>
         <w:rPr>
@@ -995,7 +1018,23 @@
           <w:color w:val="FF0000"/>
           <w:sz w:val="26"/>
         </w:rPr>
-        <w:t xml:space="preserve">Prof. Kirti Randhe </w:t>
+        <w:t xml:space="preserve">Prof. Kirti </w:t>
+      </w:r>
+      <w:proofErr w:type="spellStart"/>
+      <w:r>
+        <w:rPr>
+          <w:color w:val="FF0000"/>
+          <w:sz w:val="26"/>
+        </w:rPr>
+        <w:t>Randhe</w:t>
+      </w:r>
+      <w:proofErr w:type="spellEnd"/>
+      <w:r>
+        <w:rPr>
+          <w:color w:val="FF0000"/>
+          <w:sz w:val="26"/>
+        </w:rPr>
+        <w:t xml:space="preserve"> </w:t>
       </w:r>
       <w:r>
         <w:rPr>
@@ -1485,6 +1524,7 @@
               </w:rPr>
               <w:t xml:space="preserve"> </w:t>
             </w:r>
+            <w:proofErr w:type="spellStart"/>
             <w:r>
               <w:rPr>
                 <w:color w:val="FF0000"/>
@@ -1492,6 +1532,7 @@
               </w:rPr>
               <w:t>Randhe</w:t>
             </w:r>
+            <w:proofErr w:type="spellEnd"/>
           </w:p>
         </w:tc>
         <w:tc>
@@ -1538,6 +1579,7 @@
               </w:rPr>
               <w:t xml:space="preserve"> </w:t>
             </w:r>
+            <w:proofErr w:type="spellStart"/>
             <w:r>
               <w:rPr>
                 <w:color w:val="FF0000"/>
@@ -1545,6 +1587,7 @@
               </w:rPr>
               <w:t>Randhe</w:t>
             </w:r>
+            <w:proofErr w:type="spellEnd"/>
           </w:p>
         </w:tc>
         <w:tc>
@@ -1575,6 +1618,7 @@
               </w:rPr>
               <w:t xml:space="preserve"> </w:t>
             </w:r>
+            <w:proofErr w:type="spellStart"/>
             <w:r>
               <w:rPr>
                 <w:color w:val="FF0000"/>
@@ -1582,6 +1626,7 @@
               </w:rPr>
               <w:t>P.K.Srivastava</w:t>
             </w:r>
+            <w:proofErr w:type="spellEnd"/>
           </w:p>
         </w:tc>
       </w:tr>
@@ -1798,12 +1843,14 @@
         </w:rPr>
         <w:t xml:space="preserve"> </w:t>
       </w:r>
+      <w:proofErr w:type="spellStart"/>
       <w:r>
         <w:rPr>
           <w:sz w:val="26"/>
         </w:rPr>
         <w:t>Nande</w:t>
       </w:r>
+      <w:proofErr w:type="spellEnd"/>
       <w:r>
         <w:rPr>
           <w:spacing w:val="-2"/>
@@ -2025,7 +2072,23 @@
           <w:b/>
           <w:sz w:val="26"/>
         </w:rPr>
-        <w:t xml:space="preserve">Prof. Kirti Randhe </w:t>
+        <w:t xml:space="preserve">Prof. Kirti </w:t>
+      </w:r>
+      <w:proofErr w:type="spellStart"/>
+      <w:r>
+        <w:rPr>
+          <w:b/>
+          <w:sz w:val="26"/>
+        </w:rPr>
+        <w:t>Randhe</w:t>
+      </w:r>
+      <w:proofErr w:type="spellEnd"/>
+      <w:r>
+        <w:rPr>
+          <w:b/>
+          <w:sz w:val="26"/>
+        </w:rPr>
+        <w:t xml:space="preserve"> </w:t>
       </w:r>
       <w:r>
         <w:rPr>
@@ -2405,7 +2468,23 @@
           <w:b/>
           <w:sz w:val="26"/>
         </w:rPr>
-        <w:t xml:space="preserve">Prof. Kirti Randhe </w:t>
+        <w:t xml:space="preserve">Prof. Kirti </w:t>
+      </w:r>
+      <w:proofErr w:type="spellStart"/>
+      <w:r>
+        <w:rPr>
+          <w:b/>
+          <w:sz w:val="26"/>
+        </w:rPr>
+        <w:t>Randhe</w:t>
+      </w:r>
+      <w:proofErr w:type="spellEnd"/>
+      <w:r>
+        <w:rPr>
+          <w:b/>
+          <w:sz w:val="26"/>
+        </w:rPr>
+        <w:t xml:space="preserve"> </w:t>
       </w:r>
       <w:r>
         <w:rPr>
@@ -3160,14 +3239,7 @@
           <w:sz w:val="26"/>
           <w:szCs w:val="26"/>
         </w:rPr>
-        <w:t>L</w:t>
-      </w:r>
-      <w:r>
-        <w:rPr>
-          <w:sz w:val="26"/>
-          <w:szCs w:val="26"/>
-        </w:rPr>
-        <w:t>iterature review</w:t>
+        <w:t>Literature review</w:t>
       </w:r>
       <w:r>
         <w:rPr>
@@ -3484,7 +3556,23 @@
         <w:jc w:val="both"/>
       </w:pPr>
       <w:r>
-        <w:t>Another area where AI is being applied in cybersecurity is incident response. AI-powered tools can help automate incident response procedures, allowing security teams to quickly and efficiently respond to a cyber attack. This can help reduce the time it takes to detect and respond to a cyber attack, minimizing the damage caused.</w:t>
+        <w:t xml:space="preserve">Another area where AI is being applied in cybersecurity is incident response. AI-powered tools can help automate incident response procedures, allowing security teams to quickly and efficiently respond to a </w:t>
+      </w:r>
+      <w:proofErr w:type="spellStart"/>
+      <w:r>
+        <w:t>cyber attack</w:t>
+      </w:r>
+      <w:proofErr w:type="spellEnd"/>
+      <w:r>
+        <w:t xml:space="preserve">. This can help reduce the time it takes to detect and respond to a </w:t>
+      </w:r>
+      <w:proofErr w:type="spellStart"/>
+      <w:r>
+        <w:t>cyber attack</w:t>
+      </w:r>
+      <w:proofErr w:type="spellEnd"/>
+      <w:r>
+        <w:t>, minimizing the damage caused.</w:t>
       </w:r>
     </w:p>
     <w:p>
@@ -5387,7 +5475,15 @@
         <w:jc w:val="both"/>
       </w:pPr>
       <w:r>
-        <w:t>3. Threat detection: AI can analyze network traffic and user behavior to detect potential threats to sensitive information and assets. This can help prevent data breaches and other types of cyber attacks.</w:t>
+        <w:t xml:space="preserve">3. Threat detection: AI can analyze network traffic and user behavior to detect potential threats to sensitive information and assets. This can help prevent data breaches and other types of </w:t>
+      </w:r>
+      <w:proofErr w:type="spellStart"/>
+      <w:r>
+        <w:t>cyber attacks</w:t>
+      </w:r>
+      <w:proofErr w:type="spellEnd"/>
+      <w:r>
+        <w:t>.</w:t>
       </w:r>
     </w:p>
     <w:p>
@@ -5563,37 +5659,61 @@
         <w:jc w:val="both"/>
       </w:pPr>
       <w:r>
-        <w:t>2. Incident response: A cloud-based AI system can be used to automate incident response processes, such as isolating infected devices or blocking malicious traffic. This can help reduce response times and minimize the impact of cyber attacks.</w:t>
-      </w:r>
-    </w:p>
-    <w:p>
-      <w:pPr>
-        <w:pStyle w:val="BodyText"/>
-        <w:jc w:val="both"/>
-      </w:pPr>
-    </w:p>
-    <w:p>
-      <w:pPr>
-        <w:pStyle w:val="BodyText"/>
-        <w:jc w:val="both"/>
-      </w:pPr>
-      <w:r>
-        <w:t>3. User behavior analytics: A cloud-based AI system can analyze user behavior patterns to identify potential insider threats or compromised accounts. This can help prevent data breaches and other types of cyber attacks.</w:t>
-      </w:r>
-    </w:p>
-    <w:p>
-      <w:pPr>
-        <w:pStyle w:val="BodyText"/>
-        <w:jc w:val="both"/>
-      </w:pPr>
-    </w:p>
-    <w:p>
-      <w:pPr>
-        <w:pStyle w:val="BodyText"/>
-        <w:jc w:val="both"/>
-      </w:pPr>
-      <w:r>
-        <w:t>4. Vulnerability scanning: A cloud-based AI system can be used to scan networks and systems for vulnerabilities and prioritize remediation efforts based on risk levels. This can help prevent cyber attacks that exploit known vulnerabilities.</w:t>
+        <w:t xml:space="preserve">2. Incident response: A cloud-based AI system can be used to automate incident response processes, such as isolating infected devices or blocking malicious traffic. This can help reduce response times and minimize the impact of </w:t>
+      </w:r>
+      <w:proofErr w:type="spellStart"/>
+      <w:r>
+        <w:t>cyber attacks</w:t>
+      </w:r>
+      <w:proofErr w:type="spellEnd"/>
+      <w:r>
+        <w:t>.</w:t>
+      </w:r>
+    </w:p>
+    <w:p>
+      <w:pPr>
+        <w:pStyle w:val="BodyText"/>
+        <w:jc w:val="both"/>
+      </w:pPr>
+    </w:p>
+    <w:p>
+      <w:pPr>
+        <w:pStyle w:val="BodyText"/>
+        <w:jc w:val="both"/>
+      </w:pPr>
+      <w:r>
+        <w:t xml:space="preserve">3. User behavior analytics: A cloud-based AI system can analyze user behavior patterns to identify potential insider threats or compromised accounts. This can help prevent data breaches and other types of </w:t>
+      </w:r>
+      <w:proofErr w:type="spellStart"/>
+      <w:r>
+        <w:t>cyber attacks</w:t>
+      </w:r>
+      <w:proofErr w:type="spellEnd"/>
+      <w:r>
+        <w:t>.</w:t>
+      </w:r>
+    </w:p>
+    <w:p>
+      <w:pPr>
+        <w:pStyle w:val="BodyText"/>
+        <w:jc w:val="both"/>
+      </w:pPr>
+    </w:p>
+    <w:p>
+      <w:pPr>
+        <w:pStyle w:val="BodyText"/>
+        <w:jc w:val="both"/>
+      </w:pPr>
+      <w:r>
+        <w:t xml:space="preserve">4. Vulnerability scanning: A cloud-based AI system can be used to scan networks and systems for vulnerabilities and prioritize remediation efforts based on risk levels. This can help prevent </w:t>
+      </w:r>
+      <w:proofErr w:type="spellStart"/>
+      <w:r>
+        <w:t>cyber attacks</w:t>
+      </w:r>
+      <w:proofErr w:type="spellEnd"/>
+      <w:r>
+        <w:t xml:space="preserve"> that exploit known vulnerabilities.</w:t>
       </w:r>
     </w:p>
     <w:p>
@@ -6001,7 +6121,15 @@
         <w:jc w:val="both"/>
       </w:pPr>
       <w:r>
-        <w:t xml:space="preserve">In conclusion, the use of artificial intelligence (AI) in cybersecurity has revolutionized the way organizations approach cyber threats. With the increasing frequency and complexity of cyber attacks, AI has become an essential tool in detecting and preventing cyber threats in real-time. </w:t>
+        <w:t xml:space="preserve">In conclusion, the use of artificial intelligence (AI) in cybersecurity has revolutionized the way organizations approach cyber threats. With the increasing frequency and complexity of </w:t>
+      </w:r>
+      <w:proofErr w:type="spellStart"/>
+      <w:r>
+        <w:t>cyber attacks</w:t>
+      </w:r>
+      <w:proofErr w:type="spellEnd"/>
+      <w:r>
+        <w:t xml:space="preserve">, AI has become an essential tool in detecting and preventing cyber threats in real-time. </w:t>
       </w:r>
     </w:p>
     <w:p>
@@ -6076,7 +6204,15 @@
         <w:jc w:val="both"/>
       </w:pPr>
       <w:r>
-        <w:t>Overall, AI has become an indispensable tool in the fight against cyber threats and will continue to play a critical role in keeping organizations and individuals safe from cyber attacks in the years to come.</w:t>
+        <w:t xml:space="preserve">Overall, AI has become an indispensable tool in the fight against cyber threats and will continue to play a critical role in keeping organizations and individuals safe from </w:t>
+      </w:r>
+      <w:proofErr w:type="spellStart"/>
+      <w:r>
+        <w:t>cyber attacks</w:t>
+      </w:r>
+      <w:proofErr w:type="spellEnd"/>
+      <w:r>
+        <w:t xml:space="preserve"> in the years to come.</w:t>
       </w:r>
     </w:p>
     <w:p>
@@ -6161,7 +6297,15 @@
         <w:jc w:val="both"/>
       </w:pPr>
       <w:r>
-        <w:t>One area of research in AI for cybersecurity is the use of machine learning (ML) algorithms to detect and prevent cyber attacks. ML algorithms can analyze large amounts of data to identify patterns and anomalies, which can be used to detect potential threats. Researchers have explored various ML techniques, including supervised, unsupervised, and semi-supervised learning, to develop effective cyber defense systems.</w:t>
+        <w:t xml:space="preserve">One area of research in AI for cybersecurity is the use of machine learning (ML) algorithms to detect and prevent </w:t>
+      </w:r>
+      <w:proofErr w:type="spellStart"/>
+      <w:r>
+        <w:t>cyber attacks</w:t>
+      </w:r>
+      <w:proofErr w:type="spellEnd"/>
+      <w:r>
+        <w:t>. ML algorithms can analyze large amounts of data to identify patterns and anomalies, which can be used to detect potential threats. Researchers have explored various ML techniques, including supervised, unsupervised, and semi-supervised learning, to develop effective cyber defense systems.</w:t>
       </w:r>
     </w:p>
     <w:p>
@@ -6226,17 +6370,197 @@
     </w:p>
     <w:p>
       <w:pPr>
-        <w:widowControl/>
-        <w:autoSpaceDE/>
-        <w:autoSpaceDN/>
-        <w:spacing w:after="160" w:line="259" w:lineRule="auto"/>
-        <w:rPr>
-          <w:sz w:val="28"/>
-          <w:szCs w:val="28"/>
-        </w:rPr>
-      </w:pPr>
+        <w:pStyle w:val="Heading1"/>
+      </w:pPr>
+      <w:proofErr w:type="spellStart"/>
       <w:r>
         <w:lastRenderedPageBreak/>
+        <w:t>Refrences</w:t>
+      </w:r>
+      <w:proofErr w:type="spellEnd"/>
+    </w:p>
+    <w:p>
+      <w:pPr>
+        <w:pStyle w:val="BodyText"/>
+      </w:pPr>
+    </w:p>
+    <w:p>
+      <w:pPr>
+        <w:pStyle w:val="BodyText"/>
+        <w:rPr>
+          <w:color w:val="555555"/>
+        </w:rPr>
+      </w:pPr>
+      <w:r>
+        <w:t xml:space="preserve">[1]  </w:t>
+      </w:r>
+      <w:r>
+        <w:rPr>
+          <w:rFonts w:ascii="Arial" w:hAnsi="Arial" w:cs="Arial"/>
+          <w:color w:val="555555"/>
+          <w:sz w:val="21"/>
+          <w:szCs w:val="21"/>
+        </w:rPr>
+        <w:t xml:space="preserve"> </w:t>
+      </w:r>
+      <w:r>
+        <w:rPr>
+          <w:color w:val="555555"/>
+        </w:rPr>
+        <w:t xml:space="preserve">IBM Lessons </w:t>
+      </w:r>
+      <w:hyperlink r:id="rId13" w:history="1">
+        <w:r>
+          <w:rPr>
+            <w:rStyle w:val="Hyperlink"/>
+          </w:rPr>
+          <w:t>https://www.ibm.com/security/artificial-intelligence</w:t>
+        </w:r>
+      </w:hyperlink>
+    </w:p>
+    <w:p>
+      <w:pPr>
+        <w:pStyle w:val="BodyText"/>
+        <w:rPr>
+          <w:color w:val="555555"/>
+        </w:rPr>
+      </w:pPr>
+    </w:p>
+    <w:p>
+      <w:pPr>
+        <w:pStyle w:val="BodyText"/>
+      </w:pPr>
+    </w:p>
+    <w:p>
+      <w:pPr>
+        <w:pStyle w:val="BodyText"/>
+      </w:pPr>
+    </w:p>
+    <w:p>
+      <w:pPr>
+        <w:pStyle w:val="BodyText"/>
+      </w:pPr>
+      <w:r>
+        <w:t xml:space="preserve">[2]  </w:t>
+      </w:r>
+      <w:r>
+        <w:t xml:space="preserve"> </w:t>
+      </w:r>
+      <w:r>
+        <w:t xml:space="preserve">AI in cybersecurity </w:t>
+      </w:r>
+      <w:r>
+        <w:t xml:space="preserve">Leslie F. </w:t>
+      </w:r>
+      <w:proofErr w:type="spellStart"/>
+      <w:r>
+        <w:t>Sikos</w:t>
+      </w:r>
+      <w:proofErr w:type="spellEnd"/>
+    </w:p>
+    <w:p>
+      <w:pPr>
+        <w:pStyle w:val="BodyText"/>
+      </w:pPr>
+    </w:p>
+    <w:p>
+      <w:pPr>
+        <w:pStyle w:val="BodyText"/>
+      </w:pPr>
+    </w:p>
+    <w:p>
+      <w:pPr>
+        <w:pStyle w:val="BodyText"/>
+      </w:pPr>
+      <w:r>
+        <w:t>[3] W</w:t>
+      </w:r>
+      <w:r>
+        <w:t>i</w:t>
+      </w:r>
+      <w:r>
+        <w:t>kipedia</w:t>
+      </w:r>
+    </w:p>
+    <w:p>
+      <w:pPr>
+        <w:pStyle w:val="BodyText"/>
+      </w:pPr>
+    </w:p>
+    <w:p>
+      <w:pPr>
+        <w:pStyle w:val="BodyText"/>
+      </w:pPr>
+      <w:r>
+        <w:t>[4] (</w:t>
+      </w:r>
+      <w:proofErr w:type="spellStart"/>
+      <w:r>
+        <w:t>Simplilearn</w:t>
+      </w:r>
+      <w:proofErr w:type="spellEnd"/>
+      <w:r>
+        <w:t xml:space="preserve"> </w:t>
+      </w:r>
+      <w:proofErr w:type="spellStart"/>
+      <w:r>
+        <w:t>Youtube</w:t>
+      </w:r>
+      <w:proofErr w:type="spellEnd"/>
+      <w:r>
+        <w:t xml:space="preserve">) </w:t>
+      </w:r>
+      <w:hyperlink r:id="rId14" w:history="1">
+        <w:r>
+          <w:rPr>
+            <w:rStyle w:val="Hyperlink"/>
+          </w:rPr>
+          <w:t>https://www.youtube.com/watch?v=yr1Psapupsc</w:t>
+        </w:r>
+      </w:hyperlink>
+    </w:p>
+    <w:p>
+      <w:pPr>
+        <w:pStyle w:val="BodyText"/>
+      </w:pPr>
+    </w:p>
+    <w:p>
+      <w:pPr>
+        <w:pStyle w:val="BodyText"/>
+      </w:pPr>
+    </w:p>
+    <w:p>
+      <w:pPr>
+        <w:pStyle w:val="BodyText"/>
+      </w:pPr>
+      <w:r>
+        <w:t xml:space="preserve">[5]  </w:t>
+      </w:r>
+      <w:r>
+        <w:t>Cybersecurity for Beginners</w:t>
+      </w:r>
+      <w:r>
+        <w:t xml:space="preserve">  </w:t>
+      </w:r>
+      <w:r>
+        <w:t xml:space="preserve">Raef </w:t>
+      </w:r>
+      <w:proofErr w:type="spellStart"/>
+      <w:r>
+        <w:t>Meeuwisse</w:t>
+      </w:r>
+      <w:proofErr w:type="spellEnd"/>
+    </w:p>
+    <w:p>
+      <w:pPr>
+        <w:pStyle w:val="BodyText"/>
+      </w:pPr>
+    </w:p>
+    <w:p>
+      <w:pPr>
+        <w:pStyle w:val="BodyText"/>
+      </w:pPr>
+      <w:r>
         <w:br w:type="page"/>
       </w:r>
     </w:p>
@@ -6259,6 +6583,155 @@
 <file path=word/numbering.xml><?xml version="1.0" encoding="utf-8"?>
 <w:numbering xmlns:wpc="http://schemas.microsoft.com/office/word/2010/wordprocessingCanvas" xmlns:cx="http://schemas.microsoft.com/office/drawing/2014/chartex" xmlns:cx1="http://schemas.microsoft.com/office/drawing/2015/9/8/chartex" xmlns:cx2="http://schemas.microsoft.com/office/drawing/2015/10/21/chartex" xmlns:cx3="http://schemas.microsoft.com/office/drawing/2016/5/9/chartex" xmlns:cx4="http://schemas.microsoft.com/office/drawing/2016/5/10/chartex" xmlns:cx5="http://schemas.microsoft.com/office/drawing/2016/5/11/chartex" xmlns:cx6="http://schemas.microsoft.com/office/drawing/2016/5/12/chartex" xmlns:cx7="http://schemas.microsoft.com/office/drawing/2016/5/13/chartex" xmlns:cx8="http://schemas.microsoft.com/office/drawing/2016/5/14/chartex" xmlns:mc="http://schemas.openxmlformats.org/markup-compatibility/2006" xmlns:aink="http://schemas.microsoft.com/office/drawing/2016/ink" xmlns:am3d="http://schemas.microsoft.com/office/drawing/2017/model3d" xmlns:o="urn:schemas-microsoft-com:office:office" xmlns:oel="http://schemas.microsoft.com/office/2019/extlst" xmlns:r="http://schemas.openxmlformats.org/officeDocument/2006/relationships" xmlns:m="http://schemas.openxmlformats.org/officeDocument/2006/math" xmlns:v="urn:schemas-microsoft-com:vml" xmlns:wp14="http://schemas.microsoft.com/office/word/2010/wordprocessingDrawing" xmlns:wp="http://schemas.openxmlformats.org/drawingml/2006/wordprocessingDrawing" xmlns:w10="urn:schemas-microsoft-com:office:word" xmlns:w="http://schemas.openxmlformats.org/wordprocessingml/2006/main" xmlns:w14="http://schemas.microsoft.com/office/word/2010/wordml" xmlns:w15="http://schemas.microsoft.com/office/word/2012/wordml" xmlns:w16cex="http://schemas.microsoft.com/office/word/2018/wordml/cex" xmlns:w16cid="http://schemas.microsoft.com/office/word/2016/wordml/cid" xmlns:w16="http://schemas.microsoft.com/office/word/2018/wordml" xmlns:w16du="http://schemas.microsoft.com/office/word/2023/wordml/word16du" xmlns:w16sdtdh="http://schemas.microsoft.com/office/word/2020/wordml/sdtdatahash" xmlns:w16se="http://schemas.microsoft.com/office/word/2015/wordml/symex" xmlns:wpg="http://schemas.microsoft.com/office/word/2010/wordprocessingGroup" xmlns:wpi="http://schemas.microsoft.com/office/word/2010/wordprocessingInk" xmlns:wne="http://schemas.microsoft.com/office/word/2006/wordml" xmlns:wps="http://schemas.microsoft.com/office/word/2010/wordprocessingShape" mc:Ignorable="w14 w15 w16se w16cid w16 w16cex w16sdtdh wp14">
   <w:abstractNum w:abstractNumId="0" w15:restartNumberingAfterBreak="0">
+    <w:nsid w:val="3FCC2824"/>
+    <w:multiLevelType w:val="multilevel"/>
+    <w:tmpl w:val="523C2D56"/>
+    <w:lvl w:ilvl="0">
+      <w:start w:val="1"/>
+      <w:numFmt w:val="bullet"/>
+      <w:lvlText w:val=""/>
+      <w:lvlJc w:val="left"/>
+      <w:pPr>
+        <w:tabs>
+          <w:tab w:val="num" w:pos="720"/>
+        </w:tabs>
+        <w:ind w:left="720" w:hanging="360"/>
+      </w:pPr>
+      <w:rPr>
+        <w:rFonts w:ascii="Symbol" w:hAnsi="Symbol" w:hint="default"/>
+        <w:sz w:val="20"/>
+      </w:rPr>
+    </w:lvl>
+    <w:lvl w:ilvl="1" w:tentative="1">
+      <w:start w:val="1"/>
+      <w:numFmt w:val="bullet"/>
+      <w:lvlText w:val="o"/>
+      <w:lvlJc w:val="left"/>
+      <w:pPr>
+        <w:tabs>
+          <w:tab w:val="num" w:pos="1440"/>
+        </w:tabs>
+        <w:ind w:left="1440" w:hanging="360"/>
+      </w:pPr>
+      <w:rPr>
+        <w:rFonts w:ascii="Courier New" w:hAnsi="Courier New" w:hint="default"/>
+        <w:sz w:val="20"/>
+      </w:rPr>
+    </w:lvl>
+    <w:lvl w:ilvl="2" w:tentative="1">
+      <w:start w:val="1"/>
+      <w:numFmt w:val="bullet"/>
+      <w:lvlText w:val=""/>
+      <w:lvlJc w:val="left"/>
+      <w:pPr>
+        <w:tabs>
+          <w:tab w:val="num" w:pos="2160"/>
+        </w:tabs>
+        <w:ind w:left="2160" w:hanging="360"/>
+      </w:pPr>
+      <w:rPr>
+        <w:rFonts w:ascii="Wingdings" w:hAnsi="Wingdings" w:hint="default"/>
+        <w:sz w:val="20"/>
+      </w:rPr>
+    </w:lvl>
+    <w:lvl w:ilvl="3" w:tentative="1">
+      <w:start w:val="1"/>
+      <w:numFmt w:val="bullet"/>
+      <w:lvlText w:val=""/>
+      <w:lvlJc w:val="left"/>
+      <w:pPr>
+        <w:tabs>
+          <w:tab w:val="num" w:pos="2880"/>
+        </w:tabs>
+        <w:ind w:left="2880" w:hanging="360"/>
+      </w:pPr>
+      <w:rPr>
+        <w:rFonts w:ascii="Wingdings" w:hAnsi="Wingdings" w:hint="default"/>
+        <w:sz w:val="20"/>
+      </w:rPr>
+    </w:lvl>
+    <w:lvl w:ilvl="4" w:tentative="1">
+      <w:start w:val="1"/>
+      <w:numFmt w:val="bullet"/>
+      <w:lvlText w:val=""/>
+      <w:lvlJc w:val="left"/>
+      <w:pPr>
+        <w:tabs>
+          <w:tab w:val="num" w:pos="3600"/>
+        </w:tabs>
+        <w:ind w:left="3600" w:hanging="360"/>
+      </w:pPr>
+      <w:rPr>
+        <w:rFonts w:ascii="Wingdings" w:hAnsi="Wingdings" w:hint="default"/>
+        <w:sz w:val="20"/>
+      </w:rPr>
+    </w:lvl>
+    <w:lvl w:ilvl="5" w:tentative="1">
+      <w:start w:val="1"/>
+      <w:numFmt w:val="bullet"/>
+      <w:lvlText w:val=""/>
+      <w:lvlJc w:val="left"/>
+      <w:pPr>
+        <w:tabs>
+          <w:tab w:val="num" w:pos="4320"/>
+        </w:tabs>
+        <w:ind w:left="4320" w:hanging="360"/>
+      </w:pPr>
+      <w:rPr>
+        <w:rFonts w:ascii="Wingdings" w:hAnsi="Wingdings" w:hint="default"/>
+        <w:sz w:val="20"/>
+      </w:rPr>
+    </w:lvl>
+    <w:lvl w:ilvl="6" w:tentative="1">
+      <w:start w:val="1"/>
+      <w:numFmt w:val="bullet"/>
+      <w:lvlText w:val=""/>
+      <w:lvlJc w:val="left"/>
+      <w:pPr>
+        <w:tabs>
+          <w:tab w:val="num" w:pos="5040"/>
+        </w:tabs>
+        <w:ind w:left="5040" w:hanging="360"/>
+      </w:pPr>
+      <w:rPr>
+        <w:rFonts w:ascii="Wingdings" w:hAnsi="Wingdings" w:hint="default"/>
+        <w:sz w:val="20"/>
+      </w:rPr>
+    </w:lvl>
+    <w:lvl w:ilvl="7" w:tentative="1">
+      <w:start w:val="1"/>
+      <w:numFmt w:val="bullet"/>
+      <w:lvlText w:val=""/>
+      <w:lvlJc w:val="left"/>
+      <w:pPr>
+        <w:tabs>
+          <w:tab w:val="num" w:pos="5760"/>
+        </w:tabs>
+        <w:ind w:left="5760" w:hanging="360"/>
+      </w:pPr>
+      <w:rPr>
+        <w:rFonts w:ascii="Wingdings" w:hAnsi="Wingdings" w:hint="default"/>
+        <w:sz w:val="20"/>
+      </w:rPr>
+    </w:lvl>
+    <w:lvl w:ilvl="8" w:tentative="1">
+      <w:start w:val="1"/>
+      <w:numFmt w:val="bullet"/>
+      <w:lvlText w:val=""/>
+      <w:lvlJc w:val="left"/>
+      <w:pPr>
+        <w:tabs>
+          <w:tab w:val="num" w:pos="6480"/>
+        </w:tabs>
+        <w:ind w:left="6480" w:hanging="360"/>
+      </w:pPr>
+      <w:rPr>
+        <w:rFonts w:ascii="Wingdings" w:hAnsi="Wingdings" w:hint="default"/>
+        <w:sz w:val="20"/>
+      </w:rPr>
+    </w:lvl>
+  </w:abstractNum>
+  <w:abstractNum w:abstractNumId="1" w15:restartNumberingAfterBreak="0">
     <w:nsid w:val="42BC7A47"/>
     <w:multiLevelType w:val="hybridMultilevel"/>
     <w:tmpl w:val="A35A3002"/>
@@ -6398,7 +6871,7 @@
       </w:rPr>
     </w:lvl>
   </w:abstractNum>
-  <w:abstractNum w:abstractNumId="1" w15:restartNumberingAfterBreak="0">
+  <w:abstractNum w:abstractNumId="2" w15:restartNumberingAfterBreak="0">
     <w:nsid w:val="54BC658F"/>
     <w:multiLevelType w:val="hybridMultilevel"/>
     <w:tmpl w:val="B5AABA48"/>
@@ -6538,7 +7011,7 @@
       </w:rPr>
     </w:lvl>
   </w:abstractNum>
-  <w:abstractNum w:abstractNumId="2" w15:restartNumberingAfterBreak="0">
+  <w:abstractNum w:abstractNumId="3" w15:restartNumberingAfterBreak="0">
     <w:nsid w:val="72BC64EB"/>
     <w:multiLevelType w:val="hybridMultilevel"/>
     <w:tmpl w:val="BD6EC3C6"/>
@@ -6679,12 +7152,15 @@
     </w:lvl>
   </w:abstractNum>
   <w:num w:numId="1" w16cid:durableId="1963534609">
+    <w:abstractNumId w:val="3"/>
+  </w:num>
+  <w:num w:numId="2" w16cid:durableId="1517647297">
     <w:abstractNumId w:val="2"/>
   </w:num>
-  <w:num w:numId="2" w16cid:durableId="1517647297">
+  <w:num w:numId="3" w16cid:durableId="1323587385">
     <w:abstractNumId w:val="1"/>
   </w:num>
-  <w:num w:numId="3" w16cid:durableId="1323587385">
+  <w:num w:numId="4" w16cid:durableId="1698315204">
     <w:abstractNumId w:val="0"/>
   </w:num>
 </w:numbering>
@@ -7290,6 +7766,44 @@
       <w:szCs w:val="26"/>
     </w:rPr>
   </w:style>
+  <w:style w:type="paragraph" w:customStyle="1" w:styleId="nova-legacy-e-listitem">
+    <w:name w:val="nova-legacy-e-list__item"/>
+    <w:basedOn w:val="Normal"/>
+    <w:rsid w:val="000A0387"/>
+    <w:pPr>
+      <w:widowControl/>
+      <w:autoSpaceDE/>
+      <w:autoSpaceDN/>
+      <w:spacing w:before="100" w:beforeAutospacing="1" w:after="100" w:afterAutospacing="1"/>
+    </w:pPr>
+    <w:rPr>
+      <w:sz w:val="24"/>
+      <w:szCs w:val="24"/>
+    </w:rPr>
+  </w:style>
+  <w:style w:type="character" w:styleId="Hyperlink">
+    <w:name w:val="Hyperlink"/>
+    <w:basedOn w:val="DefaultParagraphFont"/>
+    <w:uiPriority w:val="99"/>
+    <w:unhideWhenUsed/>
+    <w:rsid w:val="000A0387"/>
+    <w:rPr>
+      <w:color w:val="0000FF"/>
+      <w:u w:val="single"/>
+    </w:rPr>
+  </w:style>
+  <w:style w:type="character" w:styleId="UnresolvedMention">
+    <w:name w:val="Unresolved Mention"/>
+    <w:basedOn w:val="DefaultParagraphFont"/>
+    <w:uiPriority w:val="99"/>
+    <w:semiHidden/>
+    <w:unhideWhenUsed/>
+    <w:rsid w:val="000A0387"/>
+    <w:rPr>
+      <w:color w:val="605E5C"/>
+      <w:shd w:val="clear" w:color="auto" w:fill="E1DFDD"/>
+    </w:rPr>
+  </w:style>
 </w:styles>
 </file>
 
